--- a/TP2. E4 S5 Sprint Backlog con tareas y estimaciones.docx
+++ b/TP2. E4 S5 Sprint Backlog con tareas y estimaciones.docx
@@ -58,13 +58,25 @@
         <w:rPr>
           <w:lang w:eastAsia="en-US"/>
         </w:rPr>
-        <w:t>Se ha considerado realizar las 2 tareas restantes del HI 3.</w:t>
+        <w:t xml:space="preserve">Se ha considerado realizar las </w:t>
       </w:r>
       <w:r>
         <w:rPr>
           <w:lang w:eastAsia="en-US"/>
         </w:rPr>
-        <w:t>1</w:t>
+        <w:t>4</w:t>
+      </w:r>
+      <w:r>
+        <w:rPr>
+          <w:lang w:eastAsia="en-US"/>
+        </w:rPr>
+        <w:t xml:space="preserve"> tareas restantes del HI </w:t>
+      </w:r>
+      <w:r>
+        <w:rPr>
+          <w:lang w:eastAsia="en-US"/>
+        </w:rPr>
+        <w:t>2.4</w:t>
       </w:r>
       <w:r>
         <w:rPr>
@@ -189,84 +201,61 @@
     </w:p>
     <w:p>
       <w:pPr>
-        <w:pStyle w:val="Ttulo2"/>
-        <w:rPr>
-          <w:rFonts w:ascii="Times New Roman" w:hAnsi="Times New Roman" w:cs="Times New Roman"/>
+        <w:spacing w:before="100" w:beforeAutospacing="1" w:after="100" w:afterAutospacing="1" w:line="240" w:lineRule="auto"/>
+        <w:jc w:val="left"/>
+        <w:outlineLvl w:val="1"/>
+        <w:rPr>
+          <w:rFonts w:eastAsia="Times New Roman"/>
           <w:b/>
           <w:bCs/>
-          <w:color w:val="000000" w:themeColor="text1"/>
           <w:sz w:val="36"/>
           <w:szCs w:val="36"/>
         </w:rPr>
       </w:pPr>
       <w:r>
         <w:rPr>
-          <w:rFonts w:ascii="Times New Roman" w:hAnsi="Times New Roman" w:cs="Times New Roman"/>
+          <w:rFonts w:eastAsia="Times New Roman"/>
           <w:b/>
           <w:bCs/>
-          <w:color w:val="000000" w:themeColor="text1"/>
           <w:sz w:val="36"/>
           <w:szCs w:val="36"/>
         </w:rPr>
-        <w:t>Historia de Usuario 3.</w:t>
-      </w:r>
-      <w:r>
-        <w:rPr>
-          <w:rFonts w:ascii="Times New Roman" w:hAnsi="Times New Roman" w:cs="Times New Roman"/>
-          <w:b/>
-          <w:bCs/>
-          <w:color w:val="000000" w:themeColor="text1"/>
-          <w:sz w:val="36"/>
-          <w:szCs w:val="36"/>
-        </w:rPr>
-        <w:t>1</w:t>
-      </w:r>
-      <w:r>
-        <w:rPr>
-          <w:rFonts w:ascii="Times New Roman" w:hAnsi="Times New Roman" w:cs="Times New Roman"/>
-          <w:b/>
-          <w:bCs/>
-          <w:color w:val="000000" w:themeColor="text1"/>
-          <w:sz w:val="36"/>
-          <w:szCs w:val="36"/>
-        </w:rPr>
-        <w:t xml:space="preserve">: </w:t>
-      </w:r>
-      <w:r>
-        <w:rPr>
-          <w:rFonts w:ascii="Times New Roman" w:hAnsi="Times New Roman" w:cs="Times New Roman"/>
-          <w:b/>
-          <w:bCs/>
-          <w:color w:val="000000" w:themeColor="text1"/>
-          <w:sz w:val="36"/>
-          <w:szCs w:val="36"/>
-        </w:rPr>
-        <w:t>Conexión Bluetooth</w:t>
+        <w:t>Historia de Usuario 2.4: Historial de Traducciones</w:t>
       </w:r>
     </w:p>
     <w:p>
       <w:pPr>
-        <w:pStyle w:val="NormalWeb"/>
+        <w:spacing w:before="100" w:beforeAutospacing="1" w:after="100" w:afterAutospacing="1" w:line="240" w:lineRule="auto"/>
+        <w:rPr>
+          <w:rFonts w:eastAsia="Times New Roman"/>
+        </w:rPr>
       </w:pPr>
       <w:r>
         <w:rPr>
+          <w:rFonts w:eastAsia="Times New Roman"/>
           <w:b/>
           <w:bCs/>
         </w:rPr>
         <w:t>Descripción:</w:t>
       </w:r>
       <w:r>
-        <w:t xml:space="preserve"> </w:t>
-      </w:r>
-      <w:r>
-        <w:t>Como usuario, quiero que la aplicación se conecte al dispositivo Braille mediante Bluetooth para transmitir los caracteres.</w:t>
+        <w:rPr>
+          <w:rFonts w:eastAsia="Times New Roman"/>
+        </w:rPr>
+        <w:t xml:space="preserve"> Como usuario, quiero que las traducciones a Braille se guarden en la nube y pueda volver a abrirlas con mi cuenta, para acceder a mis conversiones anteriores sin necesidad de volver a escribirlas.</w:t>
       </w:r>
     </w:p>
     <w:p>
       <w:pPr>
-        <w:pStyle w:val="NormalWeb"/>
+        <w:spacing w:before="100" w:beforeAutospacing="1" w:after="100" w:afterAutospacing="1" w:line="240" w:lineRule="auto"/>
+        <w:rPr>
+          <w:rFonts w:eastAsia="Times New Roman"/>
+        </w:rPr>
       </w:pPr>
       <w:r>
+        <w:rPr>
+          <w:rFonts w:eastAsia="Times New Roman"/>
+        </w:rPr>
         <w:t>Tareas:</w:t>
       </w:r>
     </w:p>
@@ -278,9 +267,9 @@
       </w:tblPr>
       <w:tblGrid>
         <w:gridCol w:w="696"/>
-        <w:gridCol w:w="3155"/>
-        <w:gridCol w:w="1529"/>
-        <w:gridCol w:w="1951"/>
+        <w:gridCol w:w="3222"/>
+        <w:gridCol w:w="1646"/>
+        <w:gridCol w:w="1767"/>
         <w:gridCol w:w="1163"/>
       </w:tblGrid>
       <w:tr>
@@ -294,7 +283,17 @@
             <w:hideMark/>
           </w:tcPr>
           <w:p>
-            <w:r>
+            <w:pPr>
+              <w:rPr>
+                <w:rFonts w:eastAsia="Calibri"/>
+                <w:color w:val="FFFFFF"/>
+              </w:rPr>
+            </w:pPr>
+            <w:r>
+              <w:rPr>
+                <w:rFonts w:eastAsia="Calibri"/>
+                <w:color w:val="FFFFFF"/>
+              </w:rPr>
               <w:t>ID</w:t>
             </w:r>
           </w:p>
@@ -307,8 +306,16 @@
           <w:p>
             <w:pPr>
               <w:cnfStyle w:val="100000000000" w:firstRow="1" w:lastRow="0" w:firstColumn="0" w:lastColumn="0" w:oddVBand="0" w:evenVBand="0" w:oddHBand="0" w:evenHBand="0" w:firstRowFirstColumn="0" w:firstRowLastColumn="0" w:lastRowFirstColumn="0" w:lastRowLastColumn="0"/>
-            </w:pPr>
-            <w:r>
+              <w:rPr>
+                <w:rFonts w:eastAsia="Calibri"/>
+                <w:color w:val="FFFFFF"/>
+              </w:rPr>
+            </w:pPr>
+            <w:r>
+              <w:rPr>
+                <w:rFonts w:eastAsia="Calibri"/>
+                <w:color w:val="FFFFFF"/>
+              </w:rPr>
               <w:t>Tarea</w:t>
             </w:r>
           </w:p>
@@ -321,8 +328,16 @@
           <w:p>
             <w:pPr>
               <w:cnfStyle w:val="100000000000" w:firstRow="1" w:lastRow="0" w:firstColumn="0" w:lastColumn="0" w:oddVBand="0" w:evenVBand="0" w:oddHBand="0" w:evenHBand="0" w:firstRowFirstColumn="0" w:firstRowLastColumn="0" w:lastRowFirstColumn="0" w:lastRowLastColumn="0"/>
-            </w:pPr>
-            <w:r>
+              <w:rPr>
+                <w:rFonts w:eastAsia="Calibri"/>
+                <w:color w:val="FFFFFF"/>
+              </w:rPr>
+            </w:pPr>
+            <w:r>
+              <w:rPr>
+                <w:rFonts w:eastAsia="Calibri"/>
+                <w:color w:val="FFFFFF"/>
+              </w:rPr>
               <w:t>Responsable</w:t>
             </w:r>
           </w:p>
@@ -335,8 +350,16 @@
           <w:p>
             <w:pPr>
               <w:cnfStyle w:val="100000000000" w:firstRow="1" w:lastRow="0" w:firstColumn="0" w:lastColumn="0" w:oddVBand="0" w:evenVBand="0" w:oddHBand="0" w:evenHBand="0" w:firstRowFirstColumn="0" w:firstRowLastColumn="0" w:lastRowFirstColumn="0" w:lastRowLastColumn="0"/>
-            </w:pPr>
-            <w:r>
+              <w:rPr>
+                <w:rFonts w:eastAsia="Calibri"/>
+                <w:color w:val="FFFFFF"/>
+              </w:rPr>
+            </w:pPr>
+            <w:r>
+              <w:rPr>
+                <w:rFonts w:eastAsia="Calibri"/>
+                <w:color w:val="FFFFFF"/>
+              </w:rPr>
               <w:t>Estimación (Horas)</w:t>
             </w:r>
           </w:p>
@@ -349,8 +372,16 @@
           <w:p>
             <w:pPr>
               <w:cnfStyle w:val="100000000000" w:firstRow="1" w:lastRow="0" w:firstColumn="0" w:lastColumn="0" w:oddVBand="0" w:evenVBand="0" w:oddHBand="0" w:evenHBand="0" w:firstRowFirstColumn="0" w:firstRowLastColumn="0" w:lastRowFirstColumn="0" w:lastRowLastColumn="0"/>
-            </w:pPr>
-            <w:r>
+              <w:rPr>
+                <w:rFonts w:eastAsia="Calibri"/>
+                <w:color w:val="FFFFFF"/>
+              </w:rPr>
+            </w:pPr>
+            <w:r>
+              <w:rPr>
+                <w:rFonts w:eastAsia="Calibri"/>
+                <w:color w:val="FFFFFF"/>
+              </w:rPr>
               <w:t>Estado</w:t>
             </w:r>
           </w:p>
@@ -364,60 +395,64 @@
           <w:tcPr>
             <w:cnfStyle w:val="001000000000" w:firstRow="0" w:lastRow="0" w:firstColumn="1" w:lastColumn="0" w:oddVBand="0" w:evenVBand="0" w:oddHBand="0" w:evenHBand="0" w:firstRowFirstColumn="0" w:firstRowLastColumn="0" w:lastRowFirstColumn="0" w:lastRowLastColumn="0"/>
             <w:tcW w:w="0" w:type="auto"/>
-          </w:tcPr>
-          <w:p>
-            <w:r>
-              <w:t>3</w:t>
-            </w:r>
-            <w:r>
-              <w:t>.</w:t>
-            </w:r>
-            <w:r>
-              <w:t>1</w:t>
-            </w:r>
-            <w:r>
-              <w:t>.3</w:t>
-            </w:r>
-          </w:p>
-        </w:tc>
-        <w:tc>
-          <w:tcPr>
-            <w:tcW w:w="0" w:type="auto"/>
+            <w:hideMark/>
+          </w:tcPr>
+          <w:p>
+            <w:pPr>
+              <w:rPr>
+                <w:rFonts w:eastAsia="Calibri"/>
+              </w:rPr>
+            </w:pPr>
+            <w:r>
+              <w:t>2.4.2</w:t>
+            </w:r>
+          </w:p>
+        </w:tc>
+        <w:tc>
+          <w:tcPr>
+            <w:tcW w:w="0" w:type="auto"/>
+            <w:hideMark/>
           </w:tcPr>
           <w:p>
             <w:pPr>
               <w:cnfStyle w:val="000000100000" w:firstRow="0" w:lastRow="0" w:firstColumn="0" w:lastColumn="0" w:oddVBand="0" w:evenVBand="0" w:oddHBand="1" w:evenHBand="0" w:firstRowFirstColumn="0" w:firstRowLastColumn="0" w:lastRowFirstColumn="0" w:lastRowLastColumn="0"/>
-            </w:pPr>
-            <w:r>
-              <w:t>Diseñar interfaz de conexión Bluetooth</w:t>
-            </w:r>
-          </w:p>
-        </w:tc>
-        <w:tc>
-          <w:tcPr>
-            <w:tcW w:w="0" w:type="auto"/>
+              <w:rPr>
+                <w:rFonts w:eastAsia="Calibri"/>
+              </w:rPr>
+            </w:pPr>
+            <w:r>
+              <w:t>Diseñar interfaz de historial</w:t>
+            </w:r>
+          </w:p>
+        </w:tc>
+        <w:tc>
+          <w:tcPr>
+            <w:tcW w:w="0" w:type="auto"/>
+            <w:hideMark/>
           </w:tcPr>
           <w:p>
             <w:pPr>
               <w:cnfStyle w:val="000000100000" w:firstRow="0" w:lastRow="0" w:firstColumn="0" w:lastColumn="0" w:oddVBand="0" w:evenVBand="0" w:oddHBand="1" w:evenHBand="0" w:firstRowFirstColumn="0" w:firstRowLastColumn="0" w:lastRowFirstColumn="0" w:lastRowLastColumn="0"/>
-            </w:pPr>
-            <w:proofErr w:type="spellStart"/>
-            <w:r>
-              <w:t>Frontend</w:t>
-            </w:r>
-            <w:proofErr w:type="spellEnd"/>
-            <w:r>
-              <w:t xml:space="preserve"> Dev</w:t>
-            </w:r>
-          </w:p>
-        </w:tc>
-        <w:tc>
-          <w:tcPr>
-            <w:tcW w:w="0" w:type="auto"/>
+              <w:rPr>
+                <w:rFonts w:eastAsia="Calibri"/>
+              </w:rPr>
+            </w:pPr>
+            <w:r>
+              <w:t>UI/UX Designer</w:t>
+            </w:r>
+          </w:p>
+        </w:tc>
+        <w:tc>
+          <w:tcPr>
+            <w:tcW w:w="0" w:type="auto"/>
+            <w:hideMark/>
           </w:tcPr>
           <w:p>
             <w:pPr>
               <w:cnfStyle w:val="000000100000" w:firstRow="0" w:lastRow="0" w:firstColumn="0" w:lastColumn="0" w:oddVBand="0" w:evenVBand="0" w:oddHBand="1" w:evenHBand="0" w:firstRowFirstColumn="0" w:firstRowLastColumn="0" w:lastRowFirstColumn="0" w:lastRowLastColumn="0"/>
+              <w:rPr>
+                <w:rFonts w:eastAsia="Calibri"/>
+              </w:rPr>
             </w:pPr>
             <w:r>
               <w:t>8</w:t>
@@ -427,10 +462,14 @@
         <w:tc>
           <w:tcPr>
             <w:tcW w:w="0" w:type="auto"/>
+            <w:hideMark/>
           </w:tcPr>
           <w:p>
             <w:pPr>
               <w:cnfStyle w:val="000000100000" w:firstRow="0" w:lastRow="0" w:firstColumn="0" w:lastColumn="0" w:oddVBand="0" w:evenVBand="0" w:oddHBand="1" w:evenHBand="0" w:firstRowFirstColumn="0" w:firstRowLastColumn="0" w:lastRowFirstColumn="0" w:lastRowLastColumn="0"/>
+              <w:rPr>
+                <w:rFonts w:eastAsia="Calibri"/>
+              </w:rPr>
             </w:pPr>
             <w:r>
               <w:t>Pendiente</w:t>
@@ -443,64 +482,149 @@
           <w:tcPr>
             <w:cnfStyle w:val="001000000000" w:firstRow="0" w:lastRow="0" w:firstColumn="1" w:lastColumn="0" w:oddVBand="0" w:evenVBand="0" w:oddHBand="0" w:evenHBand="0" w:firstRowFirstColumn="0" w:firstRowLastColumn="0" w:lastRowFirstColumn="0" w:lastRowLastColumn="0"/>
             <w:tcW w:w="0" w:type="auto"/>
-            <w:hideMark/>
-          </w:tcPr>
-          <w:p>
-            <w:r>
-              <w:t>3</w:t>
-            </w:r>
-            <w:r>
-              <w:t>.</w:t>
-            </w:r>
-            <w:r>
-              <w:t>1</w:t>
-            </w:r>
-            <w:r>
-              <w:t>.4</w:t>
-            </w:r>
-          </w:p>
-        </w:tc>
-        <w:tc>
-          <w:tcPr>
-            <w:tcW w:w="0" w:type="auto"/>
-            <w:hideMark/>
+          </w:tcPr>
+          <w:p>
+            <w:pPr>
+              <w:rPr>
+                <w:rFonts w:eastAsia="Calibri"/>
+                <w:b w:val="0"/>
+                <w:bCs w:val="0"/>
+              </w:rPr>
+            </w:pPr>
+            <w:r>
+              <w:t>2.4.3</w:t>
+            </w:r>
+          </w:p>
+        </w:tc>
+        <w:tc>
+          <w:tcPr>
+            <w:tcW w:w="0" w:type="auto"/>
           </w:tcPr>
           <w:p>
             <w:pPr>
               <w:cnfStyle w:val="000000000000" w:firstRow="0" w:lastRow="0" w:firstColumn="0" w:lastColumn="0" w:oddVBand="0" w:evenVBand="0" w:oddHBand="0" w:evenHBand="0" w:firstRowFirstColumn="0" w:firstRowLastColumn="0" w:lastRowFirstColumn="0" w:lastRowLastColumn="0"/>
-            </w:pPr>
-            <w:r>
-              <w:t>Pruebas de conexión y estabilidad</w:t>
-            </w:r>
-          </w:p>
-        </w:tc>
-        <w:tc>
-          <w:tcPr>
-            <w:tcW w:w="0" w:type="auto"/>
-            <w:hideMark/>
+              <w:rPr>
+                <w:rFonts w:eastAsia="Calibri"/>
+              </w:rPr>
+            </w:pPr>
+            <w:r>
+              <w:t>Implementar frontend del historial (Vista de lista)</w:t>
+            </w:r>
+          </w:p>
+        </w:tc>
+        <w:tc>
+          <w:tcPr>
+            <w:tcW w:w="0" w:type="auto"/>
           </w:tcPr>
           <w:p>
             <w:pPr>
               <w:cnfStyle w:val="000000000000" w:firstRow="0" w:lastRow="0" w:firstColumn="0" w:lastColumn="0" w:oddVBand="0" w:evenVBand="0" w:oddHBand="0" w:evenHBand="0" w:firstRowFirstColumn="0" w:firstRowLastColumn="0" w:lastRowFirstColumn="0" w:lastRowLastColumn="0"/>
-            </w:pPr>
-            <w:r>
-              <w:t xml:space="preserve">QA </w:t>
-            </w:r>
-            <w:proofErr w:type="spellStart"/>
-            <w:r>
-              <w:t>Engineer</w:t>
-            </w:r>
-            <w:proofErr w:type="spellEnd"/>
-          </w:p>
-        </w:tc>
-        <w:tc>
-          <w:tcPr>
-            <w:tcW w:w="0" w:type="auto"/>
-            <w:hideMark/>
+              <w:rPr>
+                <w:rFonts w:eastAsia="Calibri"/>
+              </w:rPr>
+            </w:pPr>
+            <w:r>
+              <w:t>Frontend Dev</w:t>
+            </w:r>
+          </w:p>
+        </w:tc>
+        <w:tc>
+          <w:tcPr>
+            <w:tcW w:w="0" w:type="auto"/>
           </w:tcPr>
           <w:p>
             <w:pPr>
               <w:cnfStyle w:val="000000000000" w:firstRow="0" w:lastRow="0" w:firstColumn="0" w:lastColumn="0" w:oddVBand="0" w:evenVBand="0" w:oddHBand="0" w:evenHBand="0" w:firstRowFirstColumn="0" w:firstRowLastColumn="0" w:lastRowFirstColumn="0" w:lastRowLastColumn="0"/>
+              <w:rPr>
+                <w:rFonts w:eastAsia="Calibri"/>
+              </w:rPr>
+            </w:pPr>
+            <w:r>
+              <w:t>8</w:t>
+            </w:r>
+          </w:p>
+        </w:tc>
+        <w:tc>
+          <w:tcPr>
+            <w:tcW w:w="0" w:type="auto"/>
+          </w:tcPr>
+          <w:p>
+            <w:pPr>
+              <w:cnfStyle w:val="000000000000" w:firstRow="0" w:lastRow="0" w:firstColumn="0" w:lastColumn="0" w:oddVBand="0" w:evenVBand="0" w:oddHBand="0" w:evenHBand="0" w:firstRowFirstColumn="0" w:firstRowLastColumn="0" w:lastRowFirstColumn="0" w:lastRowLastColumn="0"/>
+              <w:rPr>
+                <w:rFonts w:eastAsia="Calibri"/>
+              </w:rPr>
+            </w:pPr>
+            <w:r>
+              <w:t>Pendiente</w:t>
+            </w:r>
+          </w:p>
+        </w:tc>
+      </w:tr>
+      <w:tr>
+        <w:trPr>
+          <w:cnfStyle w:val="000000100000" w:firstRow="0" w:lastRow="0" w:firstColumn="0" w:lastColumn="0" w:oddVBand="0" w:evenVBand="0" w:oddHBand="1" w:evenHBand="0" w:firstRowFirstColumn="0" w:firstRowLastColumn="0" w:lastRowFirstColumn="0" w:lastRowLastColumn="0"/>
+        </w:trPr>
+        <w:tc>
+          <w:tcPr>
+            <w:cnfStyle w:val="001000000000" w:firstRow="0" w:lastRow="0" w:firstColumn="1" w:lastColumn="0" w:oddVBand="0" w:evenVBand="0" w:oddHBand="0" w:evenHBand="0" w:firstRowFirstColumn="0" w:firstRowLastColumn="0" w:lastRowFirstColumn="0" w:lastRowLastColumn="0"/>
+            <w:tcW w:w="0" w:type="auto"/>
+          </w:tcPr>
+          <w:p>
+            <w:pPr>
+              <w:rPr>
+                <w:rFonts w:eastAsia="Calibri"/>
+                <w:b w:val="0"/>
+                <w:bCs w:val="0"/>
+              </w:rPr>
+            </w:pPr>
+            <w:r>
+              <w:t>2.4.4</w:t>
+            </w:r>
+          </w:p>
+        </w:tc>
+        <w:tc>
+          <w:tcPr>
+            <w:tcW w:w="0" w:type="auto"/>
+          </w:tcPr>
+          <w:p>
+            <w:pPr>
+              <w:cnfStyle w:val="000000100000" w:firstRow="0" w:lastRow="0" w:firstColumn="0" w:lastColumn="0" w:oddVBand="0" w:evenVBand="0" w:oddHBand="1" w:evenHBand="0" w:firstRowFirstColumn="0" w:firstRowLastColumn="0" w:lastRowFirstColumn="0" w:lastRowLastColumn="0"/>
+              <w:rPr>
+                <w:rFonts w:eastAsia="Calibri"/>
+              </w:rPr>
+            </w:pPr>
+            <w:r>
+              <w:t>Implementar sincronización multi-dispositivo</w:t>
+            </w:r>
+          </w:p>
+        </w:tc>
+        <w:tc>
+          <w:tcPr>
+            <w:tcW w:w="0" w:type="auto"/>
+          </w:tcPr>
+          <w:p>
+            <w:pPr>
+              <w:cnfStyle w:val="000000100000" w:firstRow="0" w:lastRow="0" w:firstColumn="0" w:lastColumn="0" w:oddVBand="0" w:evenVBand="0" w:oddHBand="1" w:evenHBand="0" w:firstRowFirstColumn="0" w:firstRowLastColumn="0" w:lastRowFirstColumn="0" w:lastRowLastColumn="0"/>
+              <w:rPr>
+                <w:rFonts w:eastAsia="Calibri"/>
+              </w:rPr>
+            </w:pPr>
+            <w:r>
+              <w:t>Backend Dev</w:t>
+            </w:r>
+          </w:p>
+        </w:tc>
+        <w:tc>
+          <w:tcPr>
+            <w:tcW w:w="0" w:type="auto"/>
+          </w:tcPr>
+          <w:p>
+            <w:pPr>
+              <w:cnfStyle w:val="000000100000" w:firstRow="0" w:lastRow="0" w:firstColumn="0" w:lastColumn="0" w:oddVBand="0" w:evenVBand="0" w:oddHBand="1" w:evenHBand="0" w:firstRowFirstColumn="0" w:firstRowLastColumn="0" w:lastRowFirstColumn="0" w:lastRowLastColumn="0"/>
+              <w:rPr>
+                <w:rFonts w:eastAsia="Calibri"/>
+              </w:rPr>
             </w:pPr>
             <w:r>
               <w:t>10</w:t>
@@ -510,11 +634,97 @@
         <w:tc>
           <w:tcPr>
             <w:tcW w:w="0" w:type="auto"/>
-            <w:hideMark/>
+          </w:tcPr>
+          <w:p>
+            <w:pPr>
+              <w:cnfStyle w:val="000000100000" w:firstRow="0" w:lastRow="0" w:firstColumn="0" w:lastColumn="0" w:oddVBand="0" w:evenVBand="0" w:oddHBand="1" w:evenHBand="0" w:firstRowFirstColumn="0" w:firstRowLastColumn="0" w:lastRowFirstColumn="0" w:lastRowLastColumn="0"/>
+              <w:rPr>
+                <w:rFonts w:eastAsia="Calibri"/>
+              </w:rPr>
+            </w:pPr>
+            <w:r>
+              <w:t>Pendiente</w:t>
+            </w:r>
+          </w:p>
+        </w:tc>
+      </w:tr>
+      <w:tr>
+        <w:tc>
+          <w:tcPr>
+            <w:cnfStyle w:val="001000000000" w:firstRow="0" w:lastRow="0" w:firstColumn="1" w:lastColumn="0" w:oddVBand="0" w:evenVBand="0" w:oddHBand="0" w:evenHBand="0" w:firstRowFirstColumn="0" w:firstRowLastColumn="0" w:lastRowFirstColumn="0" w:lastRowLastColumn="0"/>
+            <w:tcW w:w="0" w:type="auto"/>
+          </w:tcPr>
+          <w:p>
+            <w:pPr>
+              <w:rPr>
+                <w:rFonts w:eastAsia="Calibri"/>
+                <w:b w:val="0"/>
+                <w:bCs w:val="0"/>
+              </w:rPr>
+            </w:pPr>
+            <w:r>
+              <w:t>2.4.5</w:t>
+            </w:r>
+          </w:p>
+        </w:tc>
+        <w:tc>
+          <w:tcPr>
+            <w:tcW w:w="0" w:type="auto"/>
           </w:tcPr>
           <w:p>
             <w:pPr>
               <w:cnfStyle w:val="000000000000" w:firstRow="0" w:lastRow="0" w:firstColumn="0" w:lastColumn="0" w:oddVBand="0" w:evenVBand="0" w:oddHBand="0" w:evenHBand="0" w:firstRowFirstColumn="0" w:firstRowLastColumn="0" w:lastRowFirstColumn="0" w:lastRowLastColumn="0"/>
+              <w:rPr>
+                <w:rFonts w:eastAsia="Calibri"/>
+              </w:rPr>
+            </w:pPr>
+            <w:r>
+              <w:t>Pruebas de carga</w:t>
+            </w:r>
+          </w:p>
+        </w:tc>
+        <w:tc>
+          <w:tcPr>
+            <w:tcW w:w="0" w:type="auto"/>
+          </w:tcPr>
+          <w:p>
+            <w:pPr>
+              <w:cnfStyle w:val="000000000000" w:firstRow="0" w:lastRow="0" w:firstColumn="0" w:lastColumn="0" w:oddVBand="0" w:evenVBand="0" w:oddHBand="0" w:evenHBand="0" w:firstRowFirstColumn="0" w:firstRowLastColumn="0" w:lastRowFirstColumn="0" w:lastRowLastColumn="0"/>
+              <w:rPr>
+                <w:rFonts w:eastAsia="Calibri"/>
+              </w:rPr>
+            </w:pPr>
+            <w:r>
+              <w:t>QA Engineer</w:t>
+            </w:r>
+          </w:p>
+        </w:tc>
+        <w:tc>
+          <w:tcPr>
+            <w:tcW w:w="0" w:type="auto"/>
+          </w:tcPr>
+          <w:p>
+            <w:pPr>
+              <w:cnfStyle w:val="000000000000" w:firstRow="0" w:lastRow="0" w:firstColumn="0" w:lastColumn="0" w:oddVBand="0" w:evenVBand="0" w:oddHBand="0" w:evenHBand="0" w:firstRowFirstColumn="0" w:firstRowLastColumn="0" w:lastRowFirstColumn="0" w:lastRowLastColumn="0"/>
+              <w:rPr>
+                <w:rFonts w:eastAsia="Calibri"/>
+              </w:rPr>
+            </w:pPr>
+            <w:r>
+              <w:t>8</w:t>
+            </w:r>
+          </w:p>
+        </w:tc>
+        <w:tc>
+          <w:tcPr>
+            <w:tcW w:w="0" w:type="auto"/>
+          </w:tcPr>
+          <w:p>
+            <w:pPr>
+              <w:cnfStyle w:val="000000000000" w:firstRow="0" w:lastRow="0" w:firstColumn="0" w:lastColumn="0" w:oddVBand="0" w:evenVBand="0" w:oddHBand="0" w:evenHBand="0" w:firstRowFirstColumn="0" w:firstRowLastColumn="0" w:lastRowFirstColumn="0" w:lastRowLastColumn="0"/>
+              <w:rPr>
+                <w:rFonts w:eastAsia="Calibri"/>
+              </w:rPr>
             </w:pPr>
             <w:r>
               <w:t>Pendiente</w:t>
@@ -535,10 +745,7 @@
           <w:szCs w:val="36"/>
         </w:rPr>
       </w:pPr>
-    </w:p>
-    <w:p>
-      <w:pPr>
-        <w:pStyle w:val="Ttulo2"/>
+      <w:r>
         <w:rPr>
           <w:rFonts w:ascii="Times New Roman" w:hAnsi="Times New Roman" w:cs="Times New Roman"/>
           <w:b/>
@@ -547,7 +754,8 @@
           <w:sz w:val="36"/>
           <w:szCs w:val="36"/>
         </w:rPr>
-      </w:pPr>
+        <w:t>Historia de Usuario 3.</w:t>
+      </w:r>
       <w:r>
         <w:rPr>
           <w:rFonts w:ascii="Times New Roman" w:hAnsi="Times New Roman" w:cs="Times New Roman"/>
@@ -557,7 +765,7 @@
           <w:sz w:val="36"/>
           <w:szCs w:val="36"/>
         </w:rPr>
-        <w:t xml:space="preserve">Historia de Usuario </w:t>
+        <w:t>1</w:t>
       </w:r>
       <w:r>
         <w:rPr>
@@ -568,7 +776,7 @@
           <w:sz w:val="36"/>
           <w:szCs w:val="36"/>
         </w:rPr>
-        <w:t>3</w:t>
+        <w:t xml:space="preserve">: </w:t>
       </w:r>
       <w:r>
         <w:rPr>
@@ -579,40 +787,7 @@
           <w:sz w:val="36"/>
           <w:szCs w:val="36"/>
         </w:rPr>
-        <w:t>.</w:t>
-      </w:r>
-      <w:r>
-        <w:rPr>
-          <w:rFonts w:ascii="Times New Roman" w:hAnsi="Times New Roman" w:cs="Times New Roman"/>
-          <w:b/>
-          <w:bCs/>
-          <w:color w:val="000000" w:themeColor="text1"/>
-          <w:sz w:val="36"/>
-          <w:szCs w:val="36"/>
-        </w:rPr>
-        <w:t>2</w:t>
-      </w:r>
-      <w:r>
-        <w:rPr>
-          <w:rFonts w:ascii="Times New Roman" w:hAnsi="Times New Roman" w:cs="Times New Roman"/>
-          <w:b/>
-          <w:bCs/>
-          <w:color w:val="000000" w:themeColor="text1"/>
-          <w:sz w:val="36"/>
-          <w:szCs w:val="36"/>
-        </w:rPr>
-        <w:t xml:space="preserve">: </w:t>
-      </w:r>
-      <w:r>
-        <w:rPr>
-          <w:rFonts w:ascii="Times New Roman" w:hAnsi="Times New Roman" w:cs="Times New Roman"/>
-          <w:b/>
-          <w:bCs/>
-          <w:color w:val="000000" w:themeColor="text1"/>
-          <w:sz w:val="36"/>
-          <w:szCs w:val="36"/>
-        </w:rPr>
-        <w:t xml:space="preserve">Envío de caracteres al Arduino </w:t>
+        <w:t>Conexión Bluetooth</w:t>
       </w:r>
     </w:p>
     <w:p>
@@ -630,10 +805,13 @@
         <w:t xml:space="preserve"> </w:t>
       </w:r>
       <w:r>
-        <w:t>Como usuario, quiero que la aplicación envíe los caracteres al Arduino para que los represente en Braille.</w:t>
+        <w:t>Como usuario, quiero que la aplicación se conecte al dispositivo Braille mediante Bluetooth para transmitir los caracteres.</w:t>
       </w:r>
     </w:p>
     <w:p>
+      <w:pPr>
+        <w:pStyle w:val="NormalWeb"/>
+      </w:pPr>
       <w:r>
         <w:t>Tareas:</w:t>
       </w:r>
@@ -646,9 +824,9 @@
       </w:tblPr>
       <w:tblGrid>
         <w:gridCol w:w="696"/>
-        <w:gridCol w:w="3401"/>
-        <w:gridCol w:w="1505"/>
-        <w:gridCol w:w="1729"/>
+        <w:gridCol w:w="3246"/>
+        <w:gridCol w:w="1509"/>
+        <w:gridCol w:w="1880"/>
         <w:gridCol w:w="1163"/>
       </w:tblGrid>
       <w:tr>
@@ -732,60 +910,42 @@
           <w:tcPr>
             <w:cnfStyle w:val="001000000000" w:firstRow="0" w:lastRow="0" w:firstColumn="1" w:lastColumn="0" w:oddVBand="0" w:evenVBand="0" w:oddHBand="0" w:evenHBand="0" w:firstRowFirstColumn="0" w:firstRowLastColumn="0" w:lastRowFirstColumn="0" w:lastRowLastColumn="0"/>
             <w:tcW w:w="0" w:type="auto"/>
-            <w:hideMark/>
-          </w:tcPr>
-          <w:p>
-            <w:r>
-              <w:t>3</w:t>
-            </w:r>
-            <w:r>
-              <w:t>.</w:t>
-            </w:r>
-            <w:r>
-              <w:t>2</w:t>
-            </w:r>
-            <w:r>
-              <w:t>.1</w:t>
-            </w:r>
-          </w:p>
-        </w:tc>
-        <w:tc>
-          <w:tcPr>
-            <w:tcW w:w="0" w:type="auto"/>
-            <w:hideMark/>
+          </w:tcPr>
+          <w:p>
+            <w:r>
+              <w:t>3.1.1</w:t>
+            </w:r>
+          </w:p>
+        </w:tc>
+        <w:tc>
+          <w:tcPr>
+            <w:tcW w:w="0" w:type="auto"/>
           </w:tcPr>
           <w:p>
             <w:pPr>
               <w:cnfStyle w:val="000000100000" w:firstRow="0" w:lastRow="0" w:firstColumn="0" w:lastColumn="0" w:oddVBand="0" w:evenVBand="0" w:oddHBand="1" w:evenHBand="0" w:firstRowFirstColumn="0" w:firstRowLastColumn="0" w:lastRowFirstColumn="0" w:lastRowLastColumn="0"/>
             </w:pPr>
             <w:r>
-              <w:t>Implementar transmisión de caracteres a Arduino</w:t>
-            </w:r>
-          </w:p>
-        </w:tc>
-        <w:tc>
-          <w:tcPr>
-            <w:tcW w:w="0" w:type="auto"/>
-            <w:hideMark/>
+              <w:t>Detectar dispositivos Bluetooth disponibles</w:t>
+            </w:r>
+          </w:p>
+        </w:tc>
+        <w:tc>
+          <w:tcPr>
+            <w:tcW w:w="0" w:type="auto"/>
           </w:tcPr>
           <w:p>
             <w:pPr>
               <w:cnfStyle w:val="000000100000" w:firstRow="0" w:lastRow="0" w:firstColumn="0" w:lastColumn="0" w:oddVBand="0" w:evenVBand="0" w:oddHBand="1" w:evenHBand="0" w:firstRowFirstColumn="0" w:firstRowLastColumn="0" w:lastRowFirstColumn="0" w:lastRowLastColumn="0"/>
             </w:pPr>
-            <w:proofErr w:type="spellStart"/>
-            <w:r>
-              <w:t>Backend</w:t>
-            </w:r>
-            <w:proofErr w:type="spellEnd"/>
-            <w:r>
-              <w:t xml:space="preserve"> Dev</w:t>
-            </w:r>
-          </w:p>
-        </w:tc>
-        <w:tc>
-          <w:tcPr>
-            <w:tcW w:w="0" w:type="auto"/>
-            <w:hideMark/>
+            <w:r>
+              <w:t>Backend Dev</w:t>
+            </w:r>
+          </w:p>
+        </w:tc>
+        <w:tc>
+          <w:tcPr>
+            <w:tcW w:w="0" w:type="auto"/>
           </w:tcPr>
           <w:p>
             <w:pPr>
@@ -799,7 +959,6 @@
         <w:tc>
           <w:tcPr>
             <w:tcW w:w="0" w:type="auto"/>
-            <w:hideMark/>
           </w:tcPr>
           <w:p>
             <w:pPr>
@@ -820,16 +979,7 @@
           </w:tcPr>
           <w:p>
             <w:r>
-              <w:t>3</w:t>
-            </w:r>
-            <w:r>
-              <w:t>.</w:t>
-            </w:r>
-            <w:r>
-              <w:t>2</w:t>
-            </w:r>
-            <w:r>
-              <w:t>.2</w:t>
+              <w:t>3.1.2</w:t>
             </w:r>
           </w:p>
         </w:tc>
@@ -843,7 +993,7 @@
               <w:cnfStyle w:val="000000000000" w:firstRow="0" w:lastRow="0" w:firstColumn="0" w:lastColumn="0" w:oddVBand="0" w:evenVBand="0" w:oddHBand="0" w:evenHBand="0" w:firstRowFirstColumn="0" w:firstRowLastColumn="0" w:lastRowFirstColumn="0" w:lastRowLastColumn="0"/>
             </w:pPr>
             <w:r>
-              <w:t>Configurar Arduino para representar caracteres en Braille</w:t>
+              <w:t>Implementar conexión y gestión de estado</w:t>
             </w:r>
           </w:p>
         </w:tc>
@@ -856,16 +1006,8 @@
             <w:pPr>
               <w:cnfStyle w:val="000000000000" w:firstRow="0" w:lastRow="0" w:firstColumn="0" w:lastColumn="0" w:oddVBand="0" w:evenVBand="0" w:oddHBand="0" w:evenHBand="0" w:firstRowFirstColumn="0" w:firstRowLastColumn="0" w:lastRowFirstColumn="0" w:lastRowLastColumn="0"/>
             </w:pPr>
-            <w:proofErr w:type="spellStart"/>
-            <w:r>
-              <w:t>Backend</w:t>
-            </w:r>
-            <w:proofErr w:type="spellEnd"/>
-            <w:r>
-              <w:t xml:space="preserve"> </w:t>
-            </w:r>
-            <w:r>
-              <w:t>Dev</w:t>
+            <w:r>
+              <w:t>Backend Dev</w:t>
             </w:r>
           </w:p>
         </w:tc>
@@ -891,96 +1033,6 @@
           <w:p>
             <w:pPr>
               <w:cnfStyle w:val="000000000000" w:firstRow="0" w:lastRow="0" w:firstColumn="0" w:lastColumn="0" w:oddVBand="0" w:evenVBand="0" w:oddHBand="0" w:evenHBand="0" w:firstRowFirstColumn="0" w:firstRowLastColumn="0" w:lastRowFirstColumn="0" w:lastRowLastColumn="0"/>
-            </w:pPr>
-            <w:r>
-              <w:t>Pendiente</w:t>
-            </w:r>
-          </w:p>
-        </w:tc>
-      </w:tr>
-      <w:tr>
-        <w:trPr>
-          <w:cnfStyle w:val="000000100000" w:firstRow="0" w:lastRow="0" w:firstColumn="0" w:lastColumn="0" w:oddVBand="0" w:evenVBand="0" w:oddHBand="1" w:evenHBand="0" w:firstRowFirstColumn="0" w:firstRowLastColumn="0" w:lastRowFirstColumn="0" w:lastRowLastColumn="0"/>
-        </w:trPr>
-        <w:tc>
-          <w:tcPr>
-            <w:cnfStyle w:val="001000000000" w:firstRow="0" w:lastRow="0" w:firstColumn="1" w:lastColumn="0" w:oddVBand="0" w:evenVBand="0" w:oddHBand="0" w:evenHBand="0" w:firstRowFirstColumn="0" w:firstRowLastColumn="0" w:lastRowFirstColumn="0" w:lastRowLastColumn="0"/>
-            <w:tcW w:w="0" w:type="auto"/>
-            <w:hideMark/>
-          </w:tcPr>
-          <w:p>
-            <w:r>
-              <w:t>3</w:t>
-            </w:r>
-            <w:r>
-              <w:t>.</w:t>
-            </w:r>
-            <w:r>
-              <w:t>2</w:t>
-            </w:r>
-            <w:r>
-              <w:t>.</w:t>
-            </w:r>
-            <w:r>
-              <w:t>3</w:t>
-            </w:r>
-          </w:p>
-        </w:tc>
-        <w:tc>
-          <w:tcPr>
-            <w:tcW w:w="0" w:type="auto"/>
-            <w:hideMark/>
-          </w:tcPr>
-          <w:p>
-            <w:pPr>
-              <w:cnfStyle w:val="000000100000" w:firstRow="0" w:lastRow="0" w:firstColumn="0" w:lastColumn="0" w:oddVBand="0" w:evenVBand="0" w:oddHBand="1" w:evenHBand="0" w:firstRowFirstColumn="0" w:firstRowLastColumn="0" w:lastRowFirstColumn="0" w:lastRowLastColumn="0"/>
-            </w:pPr>
-            <w:r>
-              <w:t>Pruebas de transmisión y representación en Braille</w:t>
-            </w:r>
-          </w:p>
-        </w:tc>
-        <w:tc>
-          <w:tcPr>
-            <w:tcW w:w="0" w:type="auto"/>
-            <w:hideMark/>
-          </w:tcPr>
-          <w:p>
-            <w:pPr>
-              <w:cnfStyle w:val="000000100000" w:firstRow="0" w:lastRow="0" w:firstColumn="0" w:lastColumn="0" w:oddVBand="0" w:evenVBand="0" w:oddHBand="1" w:evenHBand="0" w:firstRowFirstColumn="0" w:firstRowLastColumn="0" w:lastRowFirstColumn="0" w:lastRowLastColumn="0"/>
-            </w:pPr>
-            <w:r>
-              <w:t xml:space="preserve">QA </w:t>
-            </w:r>
-            <w:proofErr w:type="spellStart"/>
-            <w:r>
-              <w:t>Engineer</w:t>
-            </w:r>
-            <w:proofErr w:type="spellEnd"/>
-          </w:p>
-        </w:tc>
-        <w:tc>
-          <w:tcPr>
-            <w:tcW w:w="0" w:type="auto"/>
-            <w:hideMark/>
-          </w:tcPr>
-          <w:p>
-            <w:pPr>
-              <w:cnfStyle w:val="000000100000" w:firstRow="0" w:lastRow="0" w:firstColumn="0" w:lastColumn="0" w:oddVBand="0" w:evenVBand="0" w:oddHBand="1" w:evenHBand="0" w:firstRowFirstColumn="0" w:firstRowLastColumn="0" w:lastRowFirstColumn="0" w:lastRowLastColumn="0"/>
-            </w:pPr>
-            <w:r>
-              <w:t>8</w:t>
-            </w:r>
-          </w:p>
-        </w:tc>
-        <w:tc>
-          <w:tcPr>
-            <w:tcW w:w="0" w:type="auto"/>
-            <w:hideMark/>
-          </w:tcPr>
-          <w:p>
-            <w:pPr>
-              <w:cnfStyle w:val="000000100000" w:firstRow="0" w:lastRow="0" w:firstColumn="0" w:lastColumn="0" w:oddVBand="0" w:evenVBand="0" w:oddHBand="1" w:evenHBand="0" w:firstRowFirstColumn="0" w:firstRowLastColumn="0" w:lastRowFirstColumn="0" w:lastRowLastColumn="0"/>
             </w:pPr>
             <w:r>
               <w:t>Pendiente</w:t>
@@ -991,291 +1043,6 @@
     </w:tbl>
     <w:p/>
     <w:p/>
-    <w:p>
-      <w:pPr>
-        <w:pStyle w:val="Ttulo2"/>
-        <w:rPr>
-          <w:rFonts w:ascii="Times New Roman" w:hAnsi="Times New Roman" w:cs="Times New Roman"/>
-          <w:b/>
-          <w:bCs/>
-          <w:color w:val="000000" w:themeColor="text1"/>
-          <w:sz w:val="36"/>
-          <w:szCs w:val="36"/>
-        </w:rPr>
-      </w:pPr>
-      <w:r>
-        <w:rPr>
-          <w:rFonts w:ascii="Times New Roman" w:hAnsi="Times New Roman" w:cs="Times New Roman"/>
-          <w:b/>
-          <w:bCs/>
-          <w:color w:val="000000" w:themeColor="text1"/>
-          <w:sz w:val="36"/>
-          <w:szCs w:val="36"/>
-        </w:rPr>
-        <w:lastRenderedPageBreak/>
-        <w:t xml:space="preserve">Historia de Usuario </w:t>
-      </w:r>
-      <w:r>
-        <w:rPr>
-          <w:rFonts w:ascii="Times New Roman" w:hAnsi="Times New Roman" w:cs="Times New Roman"/>
-          <w:b/>
-          <w:bCs/>
-          <w:color w:val="000000" w:themeColor="text1"/>
-          <w:sz w:val="36"/>
-          <w:szCs w:val="36"/>
-        </w:rPr>
-        <w:t>3</w:t>
-      </w:r>
-      <w:r>
-        <w:rPr>
-          <w:rFonts w:ascii="Times New Roman" w:hAnsi="Times New Roman" w:cs="Times New Roman"/>
-          <w:b/>
-          <w:bCs/>
-          <w:color w:val="000000" w:themeColor="text1"/>
-          <w:sz w:val="36"/>
-          <w:szCs w:val="36"/>
-        </w:rPr>
-        <w:t>.</w:t>
-      </w:r>
-      <w:r>
-        <w:rPr>
-          <w:rFonts w:ascii="Times New Roman" w:hAnsi="Times New Roman" w:cs="Times New Roman"/>
-          <w:b/>
-          <w:bCs/>
-          <w:color w:val="000000" w:themeColor="text1"/>
-          <w:sz w:val="36"/>
-          <w:szCs w:val="36"/>
-        </w:rPr>
-        <w:t>3</w:t>
-      </w:r>
-      <w:r>
-        <w:rPr>
-          <w:rFonts w:ascii="Times New Roman" w:hAnsi="Times New Roman" w:cs="Times New Roman"/>
-          <w:b/>
-          <w:bCs/>
-          <w:color w:val="000000" w:themeColor="text1"/>
-          <w:sz w:val="36"/>
-          <w:szCs w:val="36"/>
-        </w:rPr>
-        <w:t xml:space="preserve">: </w:t>
-      </w:r>
-      <w:r>
-        <w:rPr>
-          <w:rFonts w:ascii="Times New Roman" w:hAnsi="Times New Roman" w:cs="Times New Roman"/>
-          <w:b/>
-          <w:bCs/>
-          <w:color w:val="000000" w:themeColor="text1"/>
-          <w:sz w:val="36"/>
-          <w:szCs w:val="36"/>
-        </w:rPr>
-        <w:t>Reinicio manual de Bluetooth</w:t>
-      </w:r>
-    </w:p>
-    <w:p>
-      <w:pPr>
-        <w:pStyle w:val="NormalWeb"/>
-      </w:pPr>
-      <w:r>
-        <w:rPr>
-          <w:b/>
-          <w:bCs/>
-        </w:rPr>
-        <w:t>Descripción:</w:t>
-      </w:r>
-      <w:r>
-        <w:t xml:space="preserve"> </w:t>
-      </w:r>
-      <w:r>
-        <w:t>Como usuario, quiero poder reiniciar la conexión Bluetooth manualmente en caso de errores de comunicación.</w:t>
-      </w:r>
-    </w:p>
-    <w:p>
-      <w:pPr>
-        <w:pStyle w:val="NormalWeb"/>
-      </w:pPr>
-      <w:r>
-        <w:t>Tareas:</w:t>
-      </w:r>
-    </w:p>
-    <w:tbl>
-      <w:tblPr>
-        <w:tblStyle w:val="Tabladecuadrcula4"/>
-        <w:tblW w:w="0" w:type="auto"/>
-        <w:tblLook w:val="04A0" w:firstRow="1" w:lastRow="0" w:firstColumn="1" w:lastColumn="0" w:noHBand="0" w:noVBand="1"/>
-      </w:tblPr>
-      <w:tblGrid>
-        <w:gridCol w:w="696"/>
-        <w:gridCol w:w="3185"/>
-        <w:gridCol w:w="1510"/>
-        <w:gridCol w:w="1940"/>
-        <w:gridCol w:w="1163"/>
-      </w:tblGrid>
-      <w:tr>
-        <w:trPr>
-          <w:cnfStyle w:val="100000000000" w:firstRow="1" w:lastRow="0" w:firstColumn="0" w:lastColumn="0" w:oddVBand="0" w:evenVBand="0" w:oddHBand="0" w:evenHBand="0" w:firstRowFirstColumn="0" w:firstRowLastColumn="0" w:lastRowFirstColumn="0" w:lastRowLastColumn="0"/>
-        </w:trPr>
-        <w:tc>
-          <w:tcPr>
-            <w:cnfStyle w:val="001000000000" w:firstRow="0" w:lastRow="0" w:firstColumn="1" w:lastColumn="0" w:oddVBand="0" w:evenVBand="0" w:oddHBand="0" w:evenHBand="0" w:firstRowFirstColumn="0" w:firstRowLastColumn="0" w:lastRowFirstColumn="0" w:lastRowLastColumn="0"/>
-            <w:tcW w:w="0" w:type="auto"/>
-            <w:hideMark/>
-          </w:tcPr>
-          <w:p>
-            <w:r>
-              <w:t>ID</w:t>
-            </w:r>
-          </w:p>
-        </w:tc>
-        <w:tc>
-          <w:tcPr>
-            <w:tcW w:w="0" w:type="auto"/>
-            <w:hideMark/>
-          </w:tcPr>
-          <w:p>
-            <w:pPr>
-              <w:cnfStyle w:val="100000000000" w:firstRow="1" w:lastRow="0" w:firstColumn="0" w:lastColumn="0" w:oddVBand="0" w:evenVBand="0" w:oddHBand="0" w:evenHBand="0" w:firstRowFirstColumn="0" w:firstRowLastColumn="0" w:lastRowFirstColumn="0" w:lastRowLastColumn="0"/>
-            </w:pPr>
-            <w:r>
-              <w:t>Tarea</w:t>
-            </w:r>
-          </w:p>
-        </w:tc>
-        <w:tc>
-          <w:tcPr>
-            <w:tcW w:w="0" w:type="auto"/>
-            <w:hideMark/>
-          </w:tcPr>
-          <w:p>
-            <w:pPr>
-              <w:cnfStyle w:val="100000000000" w:firstRow="1" w:lastRow="0" w:firstColumn="0" w:lastColumn="0" w:oddVBand="0" w:evenVBand="0" w:oddHBand="0" w:evenHBand="0" w:firstRowFirstColumn="0" w:firstRowLastColumn="0" w:lastRowFirstColumn="0" w:lastRowLastColumn="0"/>
-            </w:pPr>
-            <w:r>
-              <w:t>Responsable</w:t>
-            </w:r>
-          </w:p>
-        </w:tc>
-        <w:tc>
-          <w:tcPr>
-            <w:tcW w:w="0" w:type="auto"/>
-            <w:hideMark/>
-          </w:tcPr>
-          <w:p>
-            <w:pPr>
-              <w:cnfStyle w:val="100000000000" w:firstRow="1" w:lastRow="0" w:firstColumn="0" w:lastColumn="0" w:oddVBand="0" w:evenVBand="0" w:oddHBand="0" w:evenHBand="0" w:firstRowFirstColumn="0" w:firstRowLastColumn="0" w:lastRowFirstColumn="0" w:lastRowLastColumn="0"/>
-            </w:pPr>
-            <w:r>
-              <w:t>Estimación (Horas)</w:t>
-            </w:r>
-          </w:p>
-        </w:tc>
-        <w:tc>
-          <w:tcPr>
-            <w:tcW w:w="0" w:type="auto"/>
-            <w:hideMark/>
-          </w:tcPr>
-          <w:p>
-            <w:pPr>
-              <w:cnfStyle w:val="100000000000" w:firstRow="1" w:lastRow="0" w:firstColumn="0" w:lastColumn="0" w:oddVBand="0" w:evenVBand="0" w:oddHBand="0" w:evenHBand="0" w:firstRowFirstColumn="0" w:firstRowLastColumn="0" w:lastRowFirstColumn="0" w:lastRowLastColumn="0"/>
-            </w:pPr>
-            <w:r>
-              <w:t>Estado</w:t>
-            </w:r>
-          </w:p>
-        </w:tc>
-      </w:tr>
-      <w:tr>
-        <w:trPr>
-          <w:cnfStyle w:val="000000100000" w:firstRow="0" w:lastRow="0" w:firstColumn="0" w:lastColumn="0" w:oddVBand="0" w:evenVBand="0" w:oddHBand="1" w:evenHBand="0" w:firstRowFirstColumn="0" w:firstRowLastColumn="0" w:lastRowFirstColumn="0" w:lastRowLastColumn="0"/>
-        </w:trPr>
-        <w:tc>
-          <w:tcPr>
-            <w:cnfStyle w:val="001000000000" w:firstRow="0" w:lastRow="0" w:firstColumn="1" w:lastColumn="0" w:oddVBand="0" w:evenVBand="0" w:oddHBand="0" w:evenHBand="0" w:firstRowFirstColumn="0" w:firstRowLastColumn="0" w:lastRowFirstColumn="0" w:lastRowLastColumn="0"/>
-            <w:tcW w:w="0" w:type="auto"/>
-            <w:hideMark/>
-          </w:tcPr>
-          <w:p>
-            <w:r>
-              <w:t>3</w:t>
-            </w:r>
-            <w:r>
-              <w:t>.</w:t>
-            </w:r>
-            <w:r>
-              <w:t>3</w:t>
-            </w:r>
-            <w:r>
-              <w:t>.1</w:t>
-            </w:r>
-          </w:p>
-        </w:tc>
-        <w:tc>
-          <w:tcPr>
-            <w:tcW w:w="0" w:type="auto"/>
-            <w:hideMark/>
-          </w:tcPr>
-          <w:p>
-            <w:pPr>
-              <w:cnfStyle w:val="000000100000" w:firstRow="0" w:lastRow="0" w:firstColumn="0" w:lastColumn="0" w:oddVBand="0" w:evenVBand="0" w:oddHBand="1" w:evenHBand="0" w:firstRowFirstColumn="0" w:firstRowLastColumn="0" w:lastRowFirstColumn="0" w:lastRowLastColumn="0"/>
-            </w:pPr>
-            <w:r>
-              <w:t>Implementar opción de reinicio manual</w:t>
-            </w:r>
-          </w:p>
-          <w:p>
-            <w:pPr>
-              <w:cnfStyle w:val="000000100000" w:firstRow="0" w:lastRow="0" w:firstColumn="0" w:lastColumn="0" w:oddVBand="0" w:evenVBand="0" w:oddHBand="1" w:evenHBand="0" w:firstRowFirstColumn="0" w:firstRowLastColumn="0" w:lastRowFirstColumn="0" w:lastRowLastColumn="0"/>
-            </w:pPr>
-          </w:p>
-        </w:tc>
-        <w:tc>
-          <w:tcPr>
-            <w:tcW w:w="0" w:type="auto"/>
-            <w:hideMark/>
-          </w:tcPr>
-          <w:p>
-            <w:pPr>
-              <w:cnfStyle w:val="000000100000" w:firstRow="0" w:lastRow="0" w:firstColumn="0" w:lastColumn="0" w:oddVBand="0" w:evenVBand="0" w:oddHBand="1" w:evenHBand="0" w:firstRowFirstColumn="0" w:firstRowLastColumn="0" w:lastRowFirstColumn="0" w:lastRowLastColumn="0"/>
-            </w:pPr>
-            <w:proofErr w:type="spellStart"/>
-            <w:r>
-              <w:t>Backend</w:t>
-            </w:r>
-            <w:proofErr w:type="spellEnd"/>
-            <w:r>
-              <w:t xml:space="preserve"> Dev</w:t>
-            </w:r>
-          </w:p>
-        </w:tc>
-        <w:tc>
-          <w:tcPr>
-            <w:tcW w:w="0" w:type="auto"/>
-            <w:hideMark/>
-          </w:tcPr>
-          <w:p>
-            <w:pPr>
-              <w:cnfStyle w:val="000000100000" w:firstRow="0" w:lastRow="0" w:firstColumn="0" w:lastColumn="0" w:oddVBand="0" w:evenVBand="0" w:oddHBand="1" w:evenHBand="0" w:firstRowFirstColumn="0" w:firstRowLastColumn="0" w:lastRowFirstColumn="0" w:lastRowLastColumn="0"/>
-            </w:pPr>
-            <w:r>
-              <w:t>8</w:t>
-            </w:r>
-          </w:p>
-        </w:tc>
-        <w:tc>
-          <w:tcPr>
-            <w:tcW w:w="0" w:type="auto"/>
-            <w:hideMark/>
-          </w:tcPr>
-          <w:p>
-            <w:pPr>
-              <w:cnfStyle w:val="000000100000" w:firstRow="0" w:lastRow="0" w:firstColumn="0" w:lastColumn="0" w:oddVBand="0" w:evenVBand="0" w:oddHBand="1" w:evenHBand="0" w:firstRowFirstColumn="0" w:firstRowLastColumn="0" w:lastRowFirstColumn="0" w:lastRowLastColumn="0"/>
-            </w:pPr>
-            <w:r>
-              <w:t>Pendiente</w:t>
-            </w:r>
-          </w:p>
-        </w:tc>
-      </w:tr>
-    </w:tbl>
     <w:p/>
     <w:p>
       <w:pPr>
@@ -1285,7 +1052,6 @@
           <w:szCs w:val="48"/>
         </w:rPr>
       </w:pPr>
-      <w:proofErr w:type="gramStart"/>
       <w:r>
         <w:rPr>
           <w:rFonts w:ascii="Times New Roman" w:hAnsi="Times New Roman" w:cs="Times New Roman"/>
@@ -1295,19 +1061,8 @@
           <w:sz w:val="48"/>
           <w:szCs w:val="48"/>
         </w:rPr>
-        <w:t>Total</w:t>
-      </w:r>
-      <w:proofErr w:type="gramEnd"/>
-      <w:r>
-        <w:rPr>
-          <w:rFonts w:ascii="Times New Roman" w:hAnsi="Times New Roman" w:cs="Times New Roman"/>
-          <w:b/>
-          <w:bCs/>
-          <w:color w:val="000000" w:themeColor="text1"/>
-          <w:sz w:val="48"/>
-          <w:szCs w:val="48"/>
-        </w:rPr>
-        <w:t xml:space="preserve"> de Esfuerzo Estimado</w:t>
+        <w:lastRenderedPageBreak/>
+        <w:t>Total de Esfuerzo Estimado</w:t>
       </w:r>
     </w:p>
     <w:tbl>
@@ -1379,13 +1134,8 @@
           </w:tcPr>
           <w:p>
             <w:r>
-              <w:t xml:space="preserve">UX/UI </w:t>
-            </w:r>
-            <w:proofErr w:type="spellStart"/>
-            <w:r>
-              <w:t>Design</w:t>
-            </w:r>
-            <w:proofErr w:type="spellEnd"/>
+              <w:t>UX/UI Design</w:t>
+            </w:r>
           </w:p>
         </w:tc>
         <w:tc>
@@ -1398,13 +1148,8 @@
               <w:cnfStyle w:val="000000100000" w:firstRow="0" w:lastRow="0" w:firstColumn="0" w:lastColumn="0" w:oddVBand="0" w:evenVBand="0" w:oddHBand="1" w:evenHBand="0" w:firstRowFirstColumn="0" w:firstRowLastColumn="0" w:lastRowFirstColumn="0" w:lastRowLastColumn="0"/>
             </w:pPr>
             <w:r>
-              <w:t xml:space="preserve">UX/UI </w:t>
-            </w:r>
-            <w:proofErr w:type="spellStart"/>
-            <w:r>
-              <w:t>Designer</w:t>
-            </w:r>
-            <w:proofErr w:type="spellEnd"/>
+              <w:t>UX/UI Designer</w:t>
+            </w:r>
           </w:p>
         </w:tc>
         <w:tc>
@@ -1417,7 +1162,7 @@
               <w:cnfStyle w:val="000000100000" w:firstRow="0" w:lastRow="0" w:firstColumn="0" w:lastColumn="0" w:oddVBand="0" w:evenVBand="0" w:oddHBand="1" w:evenHBand="0" w:firstRowFirstColumn="0" w:firstRowLastColumn="0" w:lastRowFirstColumn="0" w:lastRowLastColumn="0"/>
             </w:pPr>
             <w:r>
-              <w:t>0</w:t>
+              <w:t>8</w:t>
             </w:r>
           </w:p>
         </w:tc>
@@ -1425,45 +1170,39 @@
       <w:tr>
         <w:tc>
           <w:tcPr>
-            <w:tcW w:w="0" w:type="auto"/>
-            <w:hideMark/>
-          </w:tcPr>
-          <w:p>
-            <w:pPr>
-              <w:cnfStyle w:val="001000000000" w:firstRow="0" w:lastRow="0" w:firstColumn="1" w:lastColumn="0" w:oddVBand="0" w:evenVBand="0" w:oddHBand="0" w:evenHBand="0" w:firstRowFirstColumn="0" w:firstRowLastColumn="0" w:lastRowFirstColumn="0" w:lastRowLastColumn="0"/>
-            </w:pPr>
-            <w:r>
-              <w:t xml:space="preserve">Desarrollo </w:t>
-            </w:r>
-            <w:proofErr w:type="spellStart"/>
-            <w:r>
-              <w:t>Frontend</w:t>
-            </w:r>
-            <w:proofErr w:type="spellEnd"/>
-          </w:p>
-        </w:tc>
-        <w:tc>
-          <w:tcPr>
-            <w:tcW w:w="0" w:type="auto"/>
-            <w:hideMark/>
-          </w:tcPr>
-          <w:p>
-            <w:proofErr w:type="spellStart"/>
-            <w:r>
-              <w:t>Frontend</w:t>
-            </w:r>
-            <w:proofErr w:type="spellEnd"/>
-            <w:r>
-              <w:t xml:space="preserve"> Dev</w:t>
-            </w:r>
-          </w:p>
-        </w:tc>
-        <w:tc>
-          <w:tcPr>
-            <w:tcW w:w="0" w:type="auto"/>
-            <w:hideMark/>
-          </w:tcPr>
-          <w:p>
+            <w:cnfStyle w:val="001000000000" w:firstRow="0" w:lastRow="0" w:firstColumn="1" w:lastColumn="0" w:oddVBand="0" w:evenVBand="0" w:oddHBand="0" w:evenHBand="0" w:firstRowFirstColumn="0" w:firstRowLastColumn="0" w:lastRowFirstColumn="0" w:lastRowLastColumn="0"/>
+            <w:tcW w:w="0" w:type="auto"/>
+            <w:hideMark/>
+          </w:tcPr>
+          <w:p>
+            <w:r>
+              <w:t>Desarrollo Frontend</w:t>
+            </w:r>
+          </w:p>
+        </w:tc>
+        <w:tc>
+          <w:tcPr>
+            <w:tcW w:w="0" w:type="auto"/>
+            <w:hideMark/>
+          </w:tcPr>
+          <w:p>
+            <w:pPr>
+              <w:cnfStyle w:val="000000000000" w:firstRow="0" w:lastRow="0" w:firstColumn="0" w:lastColumn="0" w:oddVBand="0" w:evenVBand="0" w:oddHBand="0" w:evenHBand="0" w:firstRowFirstColumn="0" w:firstRowLastColumn="0" w:lastRowFirstColumn="0" w:lastRowLastColumn="0"/>
+            </w:pPr>
+            <w:r>
+              <w:t>Frontend Dev</w:t>
+            </w:r>
+          </w:p>
+        </w:tc>
+        <w:tc>
+          <w:tcPr>
+            <w:tcW w:w="0" w:type="auto"/>
+            <w:hideMark/>
+          </w:tcPr>
+          <w:p>
+            <w:pPr>
+              <w:cnfStyle w:val="000000000000" w:firstRow="0" w:lastRow="0" w:firstColumn="0" w:lastColumn="0" w:oddVBand="0" w:evenVBand="0" w:oddHBand="0" w:evenHBand="0" w:firstRowFirstColumn="0" w:firstRowLastColumn="0" w:lastRowFirstColumn="0" w:lastRowLastColumn="0"/>
+            </w:pPr>
             <w:r>
               <w:t>8</w:t>
             </w:r>
@@ -1482,13 +1221,8 @@
           </w:tcPr>
           <w:p>
             <w:r>
-              <w:t xml:space="preserve">Desarrollo </w:t>
-            </w:r>
-            <w:proofErr w:type="spellStart"/>
-            <w:r>
-              <w:t>Backend</w:t>
-            </w:r>
-            <w:proofErr w:type="spellEnd"/>
+              <w:t>Desarrollo Backend</w:t>
+            </w:r>
           </w:p>
         </w:tc>
         <w:tc>
@@ -1500,13 +1234,8 @@
             <w:pPr>
               <w:cnfStyle w:val="000000100000" w:firstRow="0" w:lastRow="0" w:firstColumn="0" w:lastColumn="0" w:oddVBand="0" w:evenVBand="0" w:oddHBand="1" w:evenHBand="0" w:firstRowFirstColumn="0" w:firstRowLastColumn="0" w:lastRowFirstColumn="0" w:lastRowLastColumn="0"/>
             </w:pPr>
-            <w:proofErr w:type="spellStart"/>
-            <w:r>
-              <w:t>Backend</w:t>
-            </w:r>
-            <w:proofErr w:type="spellEnd"/>
-            <w:r>
-              <w:t xml:space="preserve"> Dev</w:t>
+            <w:r>
+              <w:t>Backend Dev</w:t>
             </w:r>
           </w:p>
         </w:tc>
@@ -1520,10 +1249,7 @@
               <w:cnfStyle w:val="000000100000" w:firstRow="0" w:lastRow="0" w:firstColumn="0" w:lastColumn="0" w:oddVBand="0" w:evenVBand="0" w:oddHBand="1" w:evenHBand="0" w:firstRowFirstColumn="0" w:firstRowLastColumn="0" w:lastRowFirstColumn="0" w:lastRowLastColumn="0"/>
             </w:pPr>
             <w:r>
-              <w:t>3</w:t>
-            </w:r>
-            <w:r>
-              <w:t>8</w:t>
+              <w:t>40</w:t>
             </w:r>
           </w:p>
         </w:tc>
@@ -1551,13 +1277,8 @@
               <w:cnfStyle w:val="000000000000" w:firstRow="0" w:lastRow="0" w:firstColumn="0" w:lastColumn="0" w:oddVBand="0" w:evenVBand="0" w:oddHBand="0" w:evenHBand="0" w:firstRowFirstColumn="0" w:firstRowLastColumn="0" w:lastRowFirstColumn="0" w:lastRowLastColumn="0"/>
             </w:pPr>
             <w:r>
-              <w:t xml:space="preserve">QA </w:t>
-            </w:r>
-            <w:proofErr w:type="spellStart"/>
-            <w:r>
-              <w:t>Engineer</w:t>
-            </w:r>
-            <w:proofErr w:type="spellEnd"/>
+              <w:t>QA Engineer</w:t>
+            </w:r>
           </w:p>
         </w:tc>
         <w:tc>
@@ -1569,9 +1290,6 @@
             <w:pPr>
               <w:cnfStyle w:val="000000000000" w:firstRow="0" w:lastRow="0" w:firstColumn="0" w:lastColumn="0" w:oddVBand="0" w:evenVBand="0" w:oddHBand="0" w:evenHBand="0" w:firstRowFirstColumn="0" w:firstRowLastColumn="0" w:lastRowFirstColumn="0" w:lastRowLastColumn="0"/>
             </w:pPr>
-            <w:r>
-              <w:t>1</w:t>
-            </w:r>
             <w:r>
               <w:t>8</w:t>
             </w:r>
@@ -1589,13 +1307,8 @@
             <w:hideMark/>
           </w:tcPr>
           <w:p>
-            <w:proofErr w:type="gramStart"/>
-            <w:r>
-              <w:t>Total</w:t>
-            </w:r>
-            <w:proofErr w:type="gramEnd"/>
-            <w:r>
-              <w:t xml:space="preserve"> General</w:t>
+            <w:r>
+              <w:t>Total General</w:t>
             </w:r>
           </w:p>
         </w:tc>
@@ -1620,10 +1333,7 @@
               <w:cnfStyle w:val="000000100000" w:firstRow="0" w:lastRow="0" w:firstColumn="0" w:lastColumn="0" w:oddVBand="0" w:evenVBand="0" w:oddHBand="1" w:evenHBand="0" w:firstRowFirstColumn="0" w:firstRowLastColumn="0" w:lastRowFirstColumn="0" w:lastRowLastColumn="0"/>
             </w:pPr>
             <w:r>
-              <w:t>6</w:t>
-            </w:r>
-            <w:r>
-              <w:t>4</w:t>
+              <w:t>64</w:t>
             </w:r>
           </w:p>
         </w:tc>
